--- a/Uni project.docx
+++ b/Uni project.docx
@@ -1,6 +1,6 @@
 
 <file path=word/document.xml><?xml version="1.0" encoding="utf-8"?>
-<w:document xmlns:wpc="http://schemas.microsoft.com/office/word/2010/wordprocessingCanvas" xmlns:mc="http://schemas.openxmlformats.org/markup-compatibility/2006" xmlns:o="urn:schemas-microsoft-com:office:office" xmlns:r="http://schemas.openxmlformats.org/officeDocument/2006/relationships" xmlns:m="http://schemas.openxmlformats.org/officeDocument/2006/math" xmlns:v="urn:schemas-microsoft-com:vml" xmlns:wp14="http://schemas.microsoft.com/office/word/2010/wordprocessingDrawing" xmlns:wp="http://schemas.openxmlformats.org/drawingml/2006/wordprocessingDrawing" xmlns:w10="urn:schemas-microsoft-com:office:word" xmlns:w="http://schemas.openxmlformats.org/wordprocessingml/2006/main" xmlns:w14="http://schemas.microsoft.com/office/word/2010/wordml" xmlns:wpg="http://schemas.microsoft.com/office/word/2010/wordprocessingGroup" xmlns:wpi="http://schemas.microsoft.com/office/word/2010/wordprocessingInk" xmlns:wne="http://schemas.microsoft.com/office/word/2006/wordml" xmlns:wps="http://schemas.microsoft.com/office/word/2010/wordprocessingShape" mc:Ignorable="w14 wp14">
+<w:document xmlns:wpc="http://schemas.microsoft.com/office/word/2010/wordprocessingCanvas" xmlns:mc="http://schemas.openxmlformats.org/markup-compatibility/2006" xmlns:o="urn:schemas-microsoft-com:office:office" xmlns:r="http://schemas.openxmlformats.org/officeDocument/2006/relationships" xmlns:m="http://schemas.openxmlformats.org/officeDocument/2006/math" xmlns:v="urn:schemas-microsoft-com:vml" xmlns:wp14="http://schemas.microsoft.com/office/word/2010/wordprocessingDrawing" xmlns:wp="http://schemas.openxmlformats.org/drawingml/2006/wordprocessingDrawing" xmlns:w10="urn:schemas-microsoft-com:office:word" xmlns:w="http://schemas.openxmlformats.org/wordprocessingml/2006/main" xmlns:w14="http://schemas.microsoft.com/office/word/2010/wordml" xmlns:w15="http://schemas.microsoft.com/office/word/2012/wordml" xmlns:wpg="http://schemas.microsoft.com/office/word/2010/wordprocessingGroup" xmlns:wpi="http://schemas.microsoft.com/office/word/2010/wordprocessingInk" xmlns:wne="http://schemas.microsoft.com/office/word/2006/wordml" xmlns:wps="http://schemas.microsoft.com/office/word/2010/wordprocessingShape" mc:Ignorable="w14 w15 wp14">
   <w:body>
     <w:p>
       <w:r>
@@ -8,23 +8,89 @@
       </w:r>
     </w:p>
     <w:p>
-      <w:r>
-        <w:t>Center of the password.</w:t>
-      </w:r>
-    </w:p>
-    <w:p>
-      <w:r>
-        <w:t>Read it, think how to do it myself, try possibly doing it myself, then I will get the code but i will try to still create mine. Try to generelise it.</w:t>
-      </w:r>
-    </w:p>
-    <w:p>
-      <w:r>
-        <w:t>Think of an efficient way of searching a big lost of words constatly.</w:t>
-      </w:r>
-    </w:p>
-    <w:p>
-      <w:r>
-        <w:t>Javascript code. (look at visualisation libraries for javascript) (Look at NodeJS)</w:t>
+      <w:proofErr w:type="spellStart"/>
+      <w:r>
+        <w:t>Center</w:t>
+      </w:r>
+      <w:proofErr w:type="spellEnd"/>
+      <w:r>
+        <w:t xml:space="preserve"> of the password.</w:t>
+      </w:r>
+    </w:p>
+    <w:p>
+      <w:r>
+        <w:t xml:space="preserve">Read it, think how to do it myself, try possibly doing it myself, then I will get the code but </w:t>
+      </w:r>
+      <w:proofErr w:type="spellStart"/>
+      <w:r>
+        <w:t>i</w:t>
+      </w:r>
+      <w:proofErr w:type="spellEnd"/>
+      <w:r>
+        <w:t xml:space="preserve"> will try to still create mine. Try to </w:t>
+      </w:r>
+      <w:proofErr w:type="spellStart"/>
+      <w:r>
+        <w:t>generelise</w:t>
+      </w:r>
+      <w:proofErr w:type="spellEnd"/>
+      <w:r>
+        <w:t xml:space="preserve"> it.</w:t>
+      </w:r>
+    </w:p>
+    <w:p>
+      <w:r>
+        <w:t xml:space="preserve">Think of an efficient way of searching a big </w:t>
+      </w:r>
+      <w:proofErr w:type="spellStart"/>
+      <w:r>
+        <w:t>lost</w:t>
+      </w:r>
+      <w:proofErr w:type="spellEnd"/>
+      <w:r>
+        <w:t xml:space="preserve"> of words </w:t>
+      </w:r>
+      <w:proofErr w:type="spellStart"/>
+      <w:r>
+        <w:t>constatly</w:t>
+      </w:r>
+      <w:proofErr w:type="spellEnd"/>
+      <w:r>
+        <w:t>.</w:t>
+      </w:r>
+    </w:p>
+    <w:p>
+      <w:proofErr w:type="spellStart"/>
+      <w:r>
+        <w:t>Javascript</w:t>
+      </w:r>
+      <w:proofErr w:type="spellEnd"/>
+      <w:r>
+        <w:t xml:space="preserve"> code. (</w:t>
+      </w:r>
+      <w:proofErr w:type="gramStart"/>
+      <w:r>
+        <w:t>look</w:t>
+      </w:r>
+      <w:proofErr w:type="gramEnd"/>
+      <w:r>
+        <w:t xml:space="preserve"> at visualisation libraries for </w:t>
+      </w:r>
+      <w:proofErr w:type="spellStart"/>
+      <w:r>
+        <w:t>javascript</w:t>
+      </w:r>
+      <w:proofErr w:type="spellEnd"/>
+      <w:r>
+        <w:t xml:space="preserve">) (Look at </w:t>
+      </w:r>
+      <w:proofErr w:type="spellStart"/>
+      <w:r>
+        <w:t>NodeJS</w:t>
+      </w:r>
+      <w:proofErr w:type="spellEnd"/>
+      <w:r>
+        <w:t>)</w:t>
       </w:r>
     </w:p>
     <w:p/>
@@ -46,7 +112,15 @@
         </w:numPr>
       </w:pPr>
       <w:r>
-        <w:t>Passwords are often targetted to access security systems and even though people have made prevention techniques to cracking them (salting and hashing) but still the weak link is the human who chooses simple passwords making them easy to crack.</w:t>
+        <w:t xml:space="preserve">Passwords are often </w:t>
+      </w:r>
+      <w:proofErr w:type="spellStart"/>
+      <w:r>
+        <w:t>targetted</w:t>
+      </w:r>
+      <w:proofErr w:type="spellEnd"/>
+      <w:r>
+        <w:t xml:space="preserve"> to access security systems and even though people have made prevention techniques to cracking them (salting and hashing) but still the weak link is the human who chooses simple passwords making them easy to crack.</w:t>
       </w:r>
     </w:p>
     <w:p>
@@ -58,7 +132,15 @@
         </w:numPr>
       </w:pPr>
       <w:r>
-        <w:t>PSV (Password security visualiser)</w:t>
+        <w:t xml:space="preserve">PSV (Password security </w:t>
+      </w:r>
+      <w:proofErr w:type="spellStart"/>
+      <w:r>
+        <w:t>visualiser</w:t>
+      </w:r>
+      <w:proofErr w:type="spellEnd"/>
+      <w:r>
+        <w:t>)</w:t>
       </w:r>
     </w:p>
     <w:p>
@@ -91,7 +173,15 @@
         </w:numPr>
       </w:pPr>
       <w:r>
-        <w:t>RPC (Reactive password checker) on the server side, tools which often scan the system database and sending cracking attempts to search for weak passwords, inforation about the passwords is then send to administrator or/and affected users.</w:t>
+        <w:t xml:space="preserve">RPC (Reactive password checker) on the server side, tools which often scan the system database and sending cracking attempts to search for weak passwords, </w:t>
+      </w:r>
+      <w:proofErr w:type="spellStart"/>
+      <w:r>
+        <w:t>inforation</w:t>
+      </w:r>
+      <w:proofErr w:type="spellEnd"/>
+      <w:r>
+        <w:t xml:space="preserve"> about the passwords is then send to administrator or/and affected users.</w:t>
       </w:r>
     </w:p>
     <w:p>
@@ -133,7 +223,15 @@
         </w:numPr>
       </w:pPr>
       <w:r>
-        <w:t>Some people are confused about the PPC and don’t know why its there</w:t>
+        <w:t xml:space="preserve">Some people are confused about the PPC and don’t know why </w:t>
+      </w:r>
+      <w:proofErr w:type="spellStart"/>
+      <w:r>
+        <w:t>its</w:t>
+      </w:r>
+      <w:proofErr w:type="spellEnd"/>
+      <w:r>
+        <w:t xml:space="preserve"> there</w:t>
       </w:r>
     </w:p>
     <w:p>
@@ -156,8 +254,23 @@
           <w:numId w:val="1"/>
         </w:numPr>
       </w:pPr>
-      <w:r>
-        <w:t>Telapathwords was introduced, even though good way to get people to use stronger passwords, they found it hard and annoying to use. Prove that again its hard to make a good PPC.</w:t>
+      <w:proofErr w:type="spellStart"/>
+      <w:r>
+        <w:t>Telapathwords</w:t>
+      </w:r>
+      <w:proofErr w:type="spellEnd"/>
+      <w:r>
+        <w:t xml:space="preserve"> was introduced, even though good way to get people to use stronger passwords, they found it hard and annoying to use. Prove that again </w:t>
+      </w:r>
+      <w:proofErr w:type="spellStart"/>
+      <w:proofErr w:type="gramStart"/>
+      <w:r>
+        <w:t>its</w:t>
+      </w:r>
+      <w:proofErr w:type="spellEnd"/>
+      <w:proofErr w:type="gramEnd"/>
+      <w:r>
+        <w:t xml:space="preserve"> hard to make a good PPC.</w:t>
       </w:r>
     </w:p>
     <w:p>
@@ -195,14 +308,35 @@
           <w:numId w:val="1"/>
         </w:numPr>
       </w:pPr>
-      <w:r>
-        <w:t>levenshtein distance</w:t>
-      </w:r>
-      <w:r>
-        <w:t xml:space="preserve"> (The specific type of edit distance, google to find more)</w:t>
-      </w:r>
-      <w:r>
-        <w:t xml:space="preserve"> (Find a library from javascript instead of doing everything on your own)</w:t>
+      <w:proofErr w:type="spellStart"/>
+      <w:r>
+        <w:t>levenshtein</w:t>
+      </w:r>
+      <w:proofErr w:type="spellEnd"/>
+      <w:r>
+        <w:t xml:space="preserve"> distance</w:t>
+      </w:r>
+      <w:r>
+        <w:t xml:space="preserve"> (The specific type of edit distance, </w:t>
+      </w:r>
+      <w:proofErr w:type="spellStart"/>
+      <w:r>
+        <w:t>google</w:t>
+      </w:r>
+      <w:proofErr w:type="spellEnd"/>
+      <w:r>
+        <w:t xml:space="preserve"> to find more)</w:t>
+      </w:r>
+      <w:r>
+        <w:t xml:space="preserve"> (Find a library from </w:t>
+      </w:r>
+      <w:proofErr w:type="spellStart"/>
+      <w:r>
+        <w:t>javascript</w:t>
+      </w:r>
+      <w:proofErr w:type="spellEnd"/>
+      <w:r>
+        <w:t xml:space="preserve"> instead of doing everything on your own)</w:t>
       </w:r>
     </w:p>
     <w:p>
@@ -217,18 +351,21 @@
         <w:t>Results of words stored in an array</w:t>
       </w:r>
     </w:p>
+    <w:p>
+      <w:bookmarkStart w:id="0" w:name="_GoBack"/>
+      <w:bookmarkEnd w:id="0"/>
+    </w:p>
     <w:p/>
     <w:p/>
     <w:p/>
     <w:p/>
     <w:p>
-      <w:bookmarkStart w:id="0" w:name="_GoBack"/>
-      <w:bookmarkEnd w:id="0"/>
-    </w:p>
-    <w:p>
       <w:r>
         <w:lastRenderedPageBreak/>
         <w:t xml:space="preserve">JSON or CSV for database </w:t>
+      </w:r>
+      <w:r>
+        <w:t>- CSV</w:t>
       </w:r>
     </w:p>
     <w:p>
@@ -257,7 +394,7 @@
 </file>
 
 <file path=word/numbering.xml><?xml version="1.0" encoding="utf-8"?>
-<w:numbering xmlns:wpc="http://schemas.microsoft.com/office/word/2010/wordprocessingCanvas" xmlns:mc="http://schemas.openxmlformats.org/markup-compatibility/2006" xmlns:o="urn:schemas-microsoft-com:office:office" xmlns:r="http://schemas.openxmlformats.org/officeDocument/2006/relationships" xmlns:m="http://schemas.openxmlformats.org/officeDocument/2006/math" xmlns:v="urn:schemas-microsoft-com:vml" xmlns:wp14="http://schemas.microsoft.com/office/word/2010/wordprocessingDrawing" xmlns:wp="http://schemas.openxmlformats.org/drawingml/2006/wordprocessingDrawing" xmlns:w10="urn:schemas-microsoft-com:office:word" xmlns:w="http://schemas.openxmlformats.org/wordprocessingml/2006/main" xmlns:w14="http://schemas.microsoft.com/office/word/2010/wordml" xmlns:wpg="http://schemas.microsoft.com/office/word/2010/wordprocessingGroup" xmlns:wpi="http://schemas.microsoft.com/office/word/2010/wordprocessingInk" xmlns:wne="http://schemas.microsoft.com/office/word/2006/wordml" xmlns:wps="http://schemas.microsoft.com/office/word/2010/wordprocessingShape" mc:Ignorable="w14 wp14">
+<w:numbering xmlns:wpc="http://schemas.microsoft.com/office/word/2010/wordprocessingCanvas" xmlns:mc="http://schemas.openxmlformats.org/markup-compatibility/2006" xmlns:o="urn:schemas-microsoft-com:office:office" xmlns:r="http://schemas.openxmlformats.org/officeDocument/2006/relationships" xmlns:m="http://schemas.openxmlformats.org/officeDocument/2006/math" xmlns:v="urn:schemas-microsoft-com:vml" xmlns:wp14="http://schemas.microsoft.com/office/word/2010/wordprocessingDrawing" xmlns:wp="http://schemas.openxmlformats.org/drawingml/2006/wordprocessingDrawing" xmlns:w10="urn:schemas-microsoft-com:office:word" xmlns:w="http://schemas.openxmlformats.org/wordprocessingml/2006/main" xmlns:w14="http://schemas.microsoft.com/office/word/2010/wordml" xmlns:w15="http://schemas.microsoft.com/office/word/2012/wordml" xmlns:wpg="http://schemas.microsoft.com/office/word/2010/wordprocessingGroup" xmlns:wpi="http://schemas.microsoft.com/office/word/2010/wordprocessingInk" xmlns:wne="http://schemas.microsoft.com/office/word/2006/wordml" xmlns:wps="http://schemas.microsoft.com/office/word/2010/wordprocessingShape" mc:Ignorable="w14 w15 wp14">
   <w:abstractNum w:abstractNumId="0">
     <w:nsid w:val="53093815"/>
     <w:multiLevelType w:val="hybridMultilevel"/>
@@ -354,7 +491,7 @@
 </file>
 
 <file path=word/styles.xml><?xml version="1.0" encoding="utf-8"?>
-<w:styles xmlns:mc="http://schemas.openxmlformats.org/markup-compatibility/2006" xmlns:r="http://schemas.openxmlformats.org/officeDocument/2006/relationships" xmlns:w="http://schemas.openxmlformats.org/wordprocessingml/2006/main" xmlns:w14="http://schemas.microsoft.com/office/word/2010/wordml" mc:Ignorable="w14">
+<w:styles xmlns:mc="http://schemas.openxmlformats.org/markup-compatibility/2006" xmlns:r="http://schemas.openxmlformats.org/officeDocument/2006/relationships" xmlns:w="http://schemas.openxmlformats.org/wordprocessingml/2006/main" xmlns:w14="http://schemas.microsoft.com/office/word/2010/wordml" xmlns:w15="http://schemas.microsoft.com/office/word/2012/wordml" mc:Ignorable="w14 w15">
   <w:docDefaults>
     <w:rPrDefault>
       <w:rPr>
@@ -370,383 +507,378 @@
       </w:pPr>
     </w:pPrDefault>
   </w:docDefaults>
-  <w:latentStyles w:defLockedState="0" w:defUIPriority="99" w:defSemiHidden="1" w:defUnhideWhenUsed="1" w:defQFormat="0" w:count="267">
-    <w:lsdException w:name="Normal" w:semiHidden="0" w:uiPriority="0" w:unhideWhenUsed="0" w:qFormat="1"/>
-    <w:lsdException w:name="heading 1" w:semiHidden="0" w:uiPriority="9" w:unhideWhenUsed="0" w:qFormat="1"/>
-    <w:lsdException w:name="heading 2" w:uiPriority="9" w:qFormat="1"/>
-    <w:lsdException w:name="heading 3" w:uiPriority="9" w:qFormat="1"/>
-    <w:lsdException w:name="heading 4" w:uiPriority="9" w:qFormat="1"/>
-    <w:lsdException w:name="heading 5" w:uiPriority="9" w:qFormat="1"/>
-    <w:lsdException w:name="heading 6" w:uiPriority="9" w:qFormat="1"/>
-    <w:lsdException w:name="heading 7" w:uiPriority="9" w:qFormat="1"/>
-    <w:lsdException w:name="heading 8" w:uiPriority="9" w:qFormat="1"/>
-    <w:lsdException w:name="heading 9" w:uiPriority="9" w:qFormat="1"/>
-    <w:lsdException w:name="toc 1" w:uiPriority="39"/>
-    <w:lsdException w:name="toc 2" w:uiPriority="39"/>
-    <w:lsdException w:name="toc 3" w:uiPriority="39"/>
-    <w:lsdException w:name="toc 4" w:uiPriority="39"/>
-    <w:lsdException w:name="toc 5" w:uiPriority="39"/>
-    <w:lsdException w:name="toc 6" w:uiPriority="39"/>
-    <w:lsdException w:name="toc 7" w:uiPriority="39"/>
-    <w:lsdException w:name="toc 8" w:uiPriority="39"/>
-    <w:lsdException w:name="toc 9" w:uiPriority="39"/>
-    <w:lsdException w:name="caption" w:uiPriority="35" w:qFormat="1"/>
-    <w:lsdException w:name="Title" w:semiHidden="0" w:uiPriority="10" w:unhideWhenUsed="0" w:qFormat="1"/>
-    <w:lsdException w:name="Default Paragraph Font" w:uiPriority="1"/>
-    <w:lsdException w:name="Subtitle" w:semiHidden="0" w:uiPriority="11" w:unhideWhenUsed="0" w:qFormat="1"/>
-    <w:lsdException w:name="Strong" w:semiHidden="0" w:uiPriority="22" w:unhideWhenUsed="0" w:qFormat="1"/>
-    <w:lsdException w:name="Emphasis" w:semiHidden="0" w:uiPriority="20" w:unhideWhenUsed="0" w:qFormat="1"/>
-    <w:lsdException w:name="Table Grid" w:semiHidden="0" w:uiPriority="59" w:unhideWhenUsed="0"/>
-    <w:lsdException w:name="Placeholder Text" w:unhideWhenUsed="0"/>
-    <w:lsdException w:name="No Spacing" w:semiHidden="0" w:uiPriority="1" w:unhideWhenUsed="0" w:qFormat="1"/>
-    <w:lsdException w:name="Light Shading" w:semiHidden="0" w:uiPriority="60" w:unhideWhenUsed="0"/>
-    <w:lsdException w:name="Light List" w:semiHidden="0" w:uiPriority="61" w:unhideWhenUsed="0"/>
-    <w:lsdException w:name="Light Grid" w:semiHidden="0" w:uiPriority="62" w:unhideWhenUsed="0"/>
-    <w:lsdException w:name="Medium Shading 1" w:semiHidden="0" w:uiPriority="63" w:unhideWhenUsed="0"/>
-    <w:lsdException w:name="Medium Shading 2" w:semiHidden="0" w:uiPriority="64" w:unhideWhenUsed="0"/>
-    <w:lsdException w:name="Medium List 1" w:semiHidden="0" w:uiPriority="65" w:unhideWhenUsed="0"/>
-    <w:lsdException w:name="Medium List 2" w:semiHidden="0" w:uiPriority="66" w:unhideWhenUsed="0"/>
-    <w:lsdException w:name="Medium Grid 1" w:semiHidden="0" w:uiPriority="67" w:unhideWhenUsed="0"/>
-    <w:lsdException w:name="Medium Grid 2" w:semiHidden="0" w:uiPriority="68" w:unhideWhenUsed="0"/>
-    <w:lsdException w:name="Medium Grid 3" w:semiHidden="0" w:uiPriority="69" w:unhideWhenUsed="0"/>
-    <w:lsdException w:name="Dark List" w:semiHidden="0" w:uiPriority="70" w:unhideWhenUsed="0"/>
-    <w:lsdException w:name="Colorful Shading" w:semiHidden="0" w:uiPriority="71" w:unhideWhenUsed="0"/>
-    <w:lsdException w:name="Colorful List" w:semiHidden="0" w:uiPriority="72" w:unhideWhenUsed="0"/>
-    <w:lsdException w:name="Colorful Grid" w:semiHidden="0" w:uiPriority="73" w:unhideWhenUsed="0"/>
-    <w:lsdException w:name="Light Shading Accent 1" w:semiHidden="0" w:uiPriority="60" w:unhideWhenUsed="0"/>
-    <w:lsdException w:name="Light List Accent 1" w:semiHidden="0" w:uiPriority="61" w:unhideWhenUsed="0"/>
-    <w:lsdException w:name="Light Grid Accent 1" w:semiHidden="0" w:uiPriority="62" w:unhideWhenUsed="0"/>
-    <w:lsdException w:name="Medium Shading 1 Accent 1" w:semiHidden="0" w:uiPriority="63" w:unhideWhenUsed="0"/>
-    <w:lsdException w:name="Medium Shading 2 Accent 1" w:semiHidden="0" w:uiPriority="64" w:unhideWhenUsed="0"/>
-    <w:lsdException w:name="Medium List 1 Accent 1" w:semiHidden="0" w:uiPriority="65" w:unhideWhenUsed="0"/>
-    <w:lsdException w:name="Revision" w:unhideWhenUsed="0"/>
-    <w:lsdException w:name="List Paragraph" w:semiHidden="0" w:uiPriority="34" w:unhideWhenUsed="0" w:qFormat="1"/>
-    <w:lsdException w:name="Quote" w:semiHidden="0" w:uiPriority="29" w:unhideWhenUsed="0" w:qFormat="1"/>
-    <w:lsdException w:name="Intense Quote" w:semiHidden="0" w:uiPriority="30" w:unhideWhenUsed="0" w:qFormat="1"/>
-    <w:lsdException w:name="Medium List 2 Accent 1" w:semiHidden="0" w:uiPriority="66" w:unhideWhenUsed="0"/>
-    <w:lsdException w:name="Medium Grid 1 Accent 1" w:semiHidden="0" w:uiPriority="67" w:unhideWhenUsed="0"/>
-    <w:lsdException w:name="Medium Grid 2 Accent 1" w:semiHidden="0" w:uiPriority="68" w:unhideWhenUsed="0"/>
-    <w:lsdException w:name="Medium Grid 3 Accent 1" w:semiHidden="0" w:uiPriority="69" w:unhideWhenUsed="0"/>
-    <w:lsdException w:name="Dark List Accent 1" w:semiHidden="0" w:uiPriority="70" w:unhideWhenUsed="0"/>
-    <w:lsdException w:name="Colorful Shading Accent 1" w:semiHidden="0" w:uiPriority="71" w:unhideWhenUsed="0"/>
-    <w:lsdException w:name="Colorful List Accent 1" w:semiHidden="0" w:uiPriority="72" w:unhideWhenUsed="0"/>
-    <w:lsdException w:name="Colorful Grid Accent 1" w:semiHidden="0" w:uiPriority="73" w:unhideWhenUsed="0"/>
-    <w:lsdException w:name="Light Shading Accent 2" w:semiHidden="0" w:uiPriority="60" w:unhideWhenUsed="0"/>
-    <w:lsdException w:name="Light List Accent 2" w:semiHidden="0" w:uiPriority="61" w:unhideWhenUsed="0"/>
-    <w:lsdException w:name="Light Grid Accent 2" w:semiHidden="0" w:uiPriority="62" w:unhideWhenUsed="0"/>
-    <w:lsdException w:name="Medium Shading 1 Accent 2" w:semiHidden="0" w:uiPriority="63" w:unhideWhenUsed="0"/>
-    <w:lsdException w:name="Medium Shading 2 Accent 2" w:semiHidden="0" w:uiPriority="64" w:unhideWhenUsed="0"/>
-    <w:lsdException w:name="Medium List 1 Accent 2" w:semiHidden="0" w:uiPriority="65" w:unhideWhenUsed="0"/>
-    <w:lsdException w:name="Medium List 2 Accent 2" w:semiHidden="0" w:uiPriority="66" w:unhideWhenUsed="0"/>
-    <w:lsdException w:name="Medium Grid 1 Accent 2" w:semiHidden="0" w:uiPriority="67" w:unhideWhenUsed="0"/>
-    <w:lsdException w:name="Medium Grid 2 Accent 2" w:semiHidden="0" w:uiPriority="68" w:unhideWhenUsed="0"/>
-    <w:lsdException w:name="Medium Grid 3 Accent 2" w:semiHidden="0" w:uiPriority="69" w:unhideWhenUsed="0"/>
-    <w:lsdException w:name="Dark List Accent 2" w:semiHidden="0" w:uiPriority="70" w:unhideWhenUsed="0"/>
-    <w:lsdException w:name="Colorful Shading Accent 2" w:semiHidden="0" w:uiPriority="71" w:unhideWhenUsed="0"/>
-    <w:lsdException w:name="Colorful List Accent 2" w:semiHidden="0" w:uiPriority="72" w:unhideWhenUsed="0"/>
-    <w:lsdException w:name="Colorful Grid Accent 2" w:semiHidden="0" w:uiPriority="73" w:unhideWhenUsed="0"/>
-    <w:lsdException w:name="Light Shading Accent 3" w:semiHidden="0" w:uiPriority="60" w:unhideWhenUsed="0"/>
-    <w:lsdException w:name="Light List Accent 3" w:semiHidden="0" w:uiPriority="61" w:unhideWhenUsed="0"/>
-    <w:lsdException w:name="Light Grid Accent 3" w:semiHidden="0" w:uiPriority="62" w:unhideWhenUsed="0"/>
-    <w:lsdException w:name="Medium Shading 1 Accent 3" w:semiHidden="0" w:uiPriority="63" w:unhideWhenUsed="0"/>
-    <w:lsdException w:name="Medium Shading 2 Accent 3" w:semiHidden="0" w:uiPriority="64" w:unhideWhenUsed="0"/>
-    <w:lsdException w:name="Medium List 1 Accent 3" w:semiHidden="0" w:uiPriority="65" w:unhideWhenUsed="0"/>
-    <w:lsdException w:name="Medium List 2 Accent 3" w:semiHidden="0" w:uiPriority="66" w:unhideWhenUsed="0"/>
-    <w:lsdException w:name="Medium Grid 1 Accent 3" w:semiHidden="0" w:uiPriority="67" w:unhideWhenUsed="0"/>
-    <w:lsdException w:name="Medium Grid 2 Accent 3" w:semiHidden="0" w:uiPriority="68" w:unhideWhenUsed="0"/>
-    <w:lsdException w:name="Medium Grid 3 Accent 3" w:semiHidden="0" w:uiPriority="69" w:unhideWhenUsed="0"/>
-    <w:lsdException w:name="Dark List Accent 3" w:semiHidden="0" w:uiPriority="70" w:unhideWhenUsed="0"/>
-    <w:lsdException w:name="Colorful Shading Accent 3" w:semiHidden="0" w:uiPriority="71" w:unhideWhenUsed="0"/>
-    <w:lsdException w:name="Colorful List Accent 3" w:semiHidden="0" w:uiPriority="72" w:unhideWhenUsed="0"/>
-    <w:lsdException w:name="Colorful Grid Accent 3" w:semiHidden="0" w:uiPriority="73" w:unhideWhenUsed="0"/>
-    <w:lsdException w:name="Light Shading Accent 4" w:semiHidden="0" w:uiPriority="60" w:unhideWhenUsed="0"/>
-    <w:lsdException w:name="Light List Accent 4" w:semiHidden="0" w:uiPriority="61" w:unhideWhenUsed="0"/>
-    <w:lsdException w:name="Light Grid Accent 4" w:semiHidden="0" w:uiPriority="62" w:unhideWhenUsed="0"/>
-    <w:lsdException w:name="Medium Shading 1 Accent 4" w:semiHidden="0" w:uiPriority="63" w:unhideWhenUsed="0"/>
-    <w:lsdException w:name="Medium Shading 2 Accent 4" w:semiHidden="0" w:uiPriority="64" w:unhideWhenUsed="0"/>
-    <w:lsdException w:name="Medium List 1 Accent 4" w:semiHidden="0" w:uiPriority="65" w:unhideWhenUsed="0"/>
-    <w:lsdException w:name="Medium List 2 Accent 4" w:semiHidden="0" w:uiPriority="66" w:unhideWhenUsed="0"/>
-    <w:lsdException w:name="Medium Grid 1 Accent 4" w:semiHidden="0" w:uiPriority="67" w:unhideWhenUsed="0"/>
-    <w:lsdException w:name="Medium Grid 2 Accent 4" w:semiHidden="0" w:uiPriority="68" w:unhideWhenUsed="0"/>
-    <w:lsdException w:name="Medium Grid 3 Accent 4" w:semiHidden="0" w:uiPriority="69" w:unhideWhenUsed="0"/>
-    <w:lsdException w:name="Dark List Accent 4" w:semiHidden="0" w:uiPriority="70" w:unhideWhenUsed="0"/>
-    <w:lsdException w:name="Colorful Shading Accent 4" w:semiHidden="0" w:uiPriority="71" w:unhideWhenUsed="0"/>
-    <w:lsdException w:name="Colorful List Accent 4" w:semiHidden="0" w:uiPriority="72" w:unhideWhenUsed="0"/>
-    <w:lsdException w:name="Colorful Grid Accent 4" w:semiHidden="0" w:uiPriority="73" w:unhideWhenUsed="0"/>
-    <w:lsdException w:name="Light Shading Accent 5" w:semiHidden="0" w:uiPriority="60" w:unhideWhenUsed="0"/>
-    <w:lsdException w:name="Light List Accent 5" w:semiHidden="0" w:uiPriority="61" w:unhideWhenUsed="0"/>
-    <w:lsdException w:name="Light Grid Accent 5" w:semiHidden="0" w:uiPriority="62" w:unhideWhenUsed="0"/>
-    <w:lsdException w:name="Medium Shading 1 Accent 5" w:semiHidden="0" w:uiPriority="63" w:unhideWhenUsed="0"/>
-    <w:lsdException w:name="Medium Shading 2 Accent 5" w:semiHidden="0" w:uiPriority="64" w:unhideWhenUsed="0"/>
-    <w:lsdException w:name="Medium List 1 Accent 5" w:semiHidden="0" w:uiPriority="65" w:unhideWhenUsed="0"/>
-    <w:lsdException w:name="Medium List 2 Accent 5" w:semiHidden="0" w:uiPriority="66" w:unhideWhenUsed="0"/>
-    <w:lsdException w:name="Medium Grid 1 Accent 5" w:semiHidden="0" w:uiPriority="67" w:unhideWhenUsed="0"/>
-    <w:lsdException w:name="Medium Grid 2 Accent 5" w:semiHidden="0" w:uiPriority="68" w:unhideWhenUsed="0"/>
-    <w:lsdException w:name="Medium Grid 3 Accent 5" w:semiHidden="0" w:uiPriority="69" w:unhideWhenUsed="0"/>
-    <w:lsdException w:name="Dark List Accent 5" w:semiHidden="0" w:uiPriority="70" w:unhideWhenUsed="0"/>
-    <w:lsdException w:name="Colorful Shading Accent 5" w:semiHidden="0" w:uiPriority="71" w:unhideWhenUsed="0"/>
-    <w:lsdException w:name="Colorful List Accent 5" w:semiHidden="0" w:uiPriority="72" w:unhideWhenUsed="0"/>
-    <w:lsdException w:name="Colorful Grid Accent 5" w:semiHidden="0" w:uiPriority="73" w:unhideWhenUsed="0"/>
-    <w:lsdException w:name="Light Shading Accent 6" w:semiHidden="0" w:uiPriority="60" w:unhideWhenUsed="0"/>
-    <w:lsdException w:name="Light List Accent 6" w:semiHidden="0" w:uiPriority="61" w:unhideWhenUsed="0"/>
-    <w:lsdException w:name="Light Grid Accent 6" w:semiHidden="0" w:uiPriority="62" w:unhideWhenUsed="0"/>
-    <w:lsdException w:name="Medium Shading 1 Accent 6" w:semiHidden="0" w:uiPriority="63" w:unhideWhenUsed="0"/>
-    <w:lsdException w:name="Medium Shading 2 Accent 6" w:semiHidden="0" w:uiPriority="64" w:unhideWhenUsed="0"/>
-    <w:lsdException w:name="Medium List 1 Accent 6" w:semiHidden="0" w:uiPriority="65" w:unhideWhenUsed="0"/>
-    <w:lsdException w:name="Medium List 2 Accent 6" w:semiHidden="0" w:uiPriority="66" w:unhideWhenUsed="0"/>
-    <w:lsdException w:name="Medium Grid 1 Accent 6" w:semiHidden="0" w:uiPriority="67" w:unhideWhenUsed="0"/>
-    <w:lsdException w:name="Medium Grid 2 Accent 6" w:semiHidden="0" w:uiPriority="68" w:unhideWhenUsed="0"/>
-    <w:lsdException w:name="Medium Grid 3 Accent 6" w:semiHidden="0" w:uiPriority="69" w:unhideWhenUsed="0"/>
-    <w:lsdException w:name="Dark List Accent 6" w:semiHidden="0" w:uiPriority="70" w:unhideWhenUsed="0"/>
-    <w:lsdException w:name="Colorful Shading Accent 6" w:semiHidden="0" w:uiPriority="71" w:unhideWhenUsed="0"/>
-    <w:lsdException w:name="Colorful List Accent 6" w:semiHidden="0" w:uiPriority="72" w:unhideWhenUsed="0"/>
-    <w:lsdException w:name="Colorful Grid Accent 6" w:semiHidden="0" w:uiPriority="73" w:unhideWhenUsed="0"/>
-    <w:lsdException w:name="Subtle Emphasis" w:semiHidden="0" w:uiPriority="19" w:unhideWhenUsed="0" w:qFormat="1"/>
-    <w:lsdException w:name="Intense Emphasis" w:semiHidden="0" w:uiPriority="21" w:unhideWhenUsed="0" w:qFormat="1"/>
-    <w:lsdException w:name="Subtle Reference" w:semiHidden="0" w:uiPriority="31" w:unhideWhenUsed="0" w:qFormat="1"/>
-    <w:lsdException w:name="Intense Reference" w:semiHidden="0" w:uiPriority="32" w:unhideWhenUsed="0" w:qFormat="1"/>
-    <w:lsdException w:name="Book Title" w:semiHidden="0" w:uiPriority="33" w:unhideWhenUsed="0" w:qFormat="1"/>
-    <w:lsdException w:name="Bibliography" w:uiPriority="37"/>
-    <w:lsdException w:name="TOC Heading" w:uiPriority="39" w:qFormat="1"/>
-  </w:latentStyles>
-  <w:style w:type="paragraph" w:default="1" w:styleId="Normal">
-    <w:name w:val="Normal"/>
-    <w:qFormat/>
-  </w:style>
-  <w:style w:type="paragraph" w:styleId="Heading1">
-    <w:name w:val="heading 1"/>
-    <w:basedOn w:val="Normal"/>
-    <w:next w:val="Normal"/>
-    <w:link w:val="Heading1Char"/>
-    <w:uiPriority w:val="9"/>
-    <w:qFormat/>
-    <w:rsid w:val="00A832E3"/>
-    <w:pPr>
-      <w:keepNext/>
-      <w:keepLines/>
-      <w:spacing w:before="480" w:after="0"/>
-      <w:outlineLvl w:val="0"/>
-    </w:pPr>
-    <w:rPr>
-      <w:rFonts w:asciiTheme="majorHAnsi" w:eastAsiaTheme="majorEastAsia" w:hAnsiTheme="majorHAnsi" w:cstheme="majorBidi"/>
-      <w:b/>
-      <w:bCs/>
-      <w:color w:val="365F91" w:themeColor="accent1" w:themeShade="BF"/>
-      <w:sz w:val="28"/>
-      <w:szCs w:val="28"/>
-    </w:rPr>
-  </w:style>
-  <w:style w:type="character" w:default="1" w:styleId="DefaultParagraphFont">
-    <w:name w:val="Default Paragraph Font"/>
-    <w:uiPriority w:val="1"/>
-    <w:semiHidden/>
-    <w:unhideWhenUsed/>
-  </w:style>
-  <w:style w:type="table" w:default="1" w:styleId="TableNormal">
-    <w:name w:val="Normal Table"/>
-    <w:uiPriority w:val="99"/>
-    <w:semiHidden/>
-    <w:unhideWhenUsed/>
-    <w:tblPr>
-      <w:tblInd w:w="0" w:type="dxa"/>
-      <w:tblCellMar>
-        <w:top w:w="0" w:type="dxa"/>
-        <w:left w:w="108" w:type="dxa"/>
-        <w:bottom w:w="0" w:type="dxa"/>
-        <w:right w:w="108" w:type="dxa"/>
-      </w:tblCellMar>
-    </w:tblPr>
-  </w:style>
-  <w:style w:type="numbering" w:default="1" w:styleId="NoList">
-    <w:name w:val="No List"/>
-    <w:uiPriority w:val="99"/>
-    <w:semiHidden/>
-    <w:unhideWhenUsed/>
-  </w:style>
-  <w:style w:type="character" w:customStyle="1" w:styleId="Heading1Char">
-    <w:name w:val="Heading 1 Char"/>
-    <w:basedOn w:val="DefaultParagraphFont"/>
-    <w:link w:val="Heading1"/>
-    <w:uiPriority w:val="9"/>
-    <w:rsid w:val="00A832E3"/>
-    <w:rPr>
-      <w:rFonts w:asciiTheme="majorHAnsi" w:eastAsiaTheme="majorEastAsia" w:hAnsiTheme="majorHAnsi" w:cstheme="majorBidi"/>
-      <w:b/>
-      <w:bCs/>
-      <w:color w:val="365F91" w:themeColor="accent1" w:themeShade="BF"/>
-      <w:sz w:val="28"/>
-      <w:szCs w:val="28"/>
-    </w:rPr>
-  </w:style>
-  <w:style w:type="paragraph" w:styleId="ListParagraph">
-    <w:name w:val="List Paragraph"/>
-    <w:basedOn w:val="Normal"/>
-    <w:uiPriority w:val="34"/>
-    <w:qFormat/>
-    <w:rsid w:val="00A832E3"/>
-    <w:pPr>
-      <w:ind w:left="720"/>
-      <w:contextualSpacing/>
-    </w:pPr>
-  </w:style>
-</w:styles>
-</file>
-
-<file path=word/stylesWithEffects.xml><?xml version="1.0" encoding="utf-8"?>
-<w:styles xmlns:wpc="http://schemas.microsoft.com/office/word/2010/wordprocessingCanvas" xmlns:mc="http://schemas.openxmlformats.org/markup-compatibility/2006" xmlns:o="urn:schemas-microsoft-com:office:office" xmlns:r="http://schemas.openxmlformats.org/officeDocument/2006/relationships" xmlns:m="http://schemas.openxmlformats.org/officeDocument/2006/math" xmlns:v="urn:schemas-microsoft-com:vml" xmlns:wp14="http://schemas.microsoft.com/office/word/2010/wordprocessingDrawing" xmlns:wp="http://schemas.openxmlformats.org/drawingml/2006/wordprocessingDrawing" xmlns:w10="urn:schemas-microsoft-com:office:word" xmlns:w="http://schemas.openxmlformats.org/wordprocessingml/2006/main" xmlns:w14="http://schemas.microsoft.com/office/word/2010/wordml" xmlns:wpg="http://schemas.microsoft.com/office/word/2010/wordprocessingGroup" xmlns:wpi="http://schemas.microsoft.com/office/word/2010/wordprocessingInk" xmlns:wne="http://schemas.microsoft.com/office/word/2006/wordml" xmlns:wps="http://schemas.microsoft.com/office/word/2010/wordprocessingShape" mc:Ignorable="w14 wp14">
-  <w:docDefaults>
-    <w:rPrDefault>
-      <w:rPr>
-        <w:rFonts w:asciiTheme="minorHAnsi" w:eastAsiaTheme="minorHAnsi" w:hAnsiTheme="minorHAnsi" w:cstheme="minorBidi"/>
-        <w:sz w:val="22"/>
-        <w:szCs w:val="22"/>
-        <w:lang w:val="en-GB" w:eastAsia="en-US" w:bidi="ar-SA"/>
-      </w:rPr>
-    </w:rPrDefault>
-    <w:pPrDefault>
-      <w:pPr>
-        <w:spacing w:after="200" w:line="276" w:lineRule="auto"/>
-      </w:pPr>
-    </w:pPrDefault>
-  </w:docDefaults>
-  <w:latentStyles w:defLockedState="0" w:defUIPriority="99" w:defSemiHidden="1" w:defUnhideWhenUsed="1" w:defQFormat="0" w:count="267">
-    <w:lsdException w:name="Normal" w:semiHidden="0" w:uiPriority="0" w:unhideWhenUsed="0" w:qFormat="1"/>
-    <w:lsdException w:name="heading 1" w:semiHidden="0" w:uiPriority="9" w:unhideWhenUsed="0" w:qFormat="1"/>
-    <w:lsdException w:name="heading 2" w:uiPriority="9" w:qFormat="1"/>
-    <w:lsdException w:name="heading 3" w:uiPriority="9" w:qFormat="1"/>
-    <w:lsdException w:name="heading 4" w:uiPriority="9" w:qFormat="1"/>
-    <w:lsdException w:name="heading 5" w:uiPriority="9" w:qFormat="1"/>
-    <w:lsdException w:name="heading 6" w:uiPriority="9" w:qFormat="1"/>
-    <w:lsdException w:name="heading 7" w:uiPriority="9" w:qFormat="1"/>
-    <w:lsdException w:name="heading 8" w:uiPriority="9" w:qFormat="1"/>
-    <w:lsdException w:name="heading 9" w:uiPriority="9" w:qFormat="1"/>
-    <w:lsdException w:name="toc 1" w:uiPriority="39"/>
-    <w:lsdException w:name="toc 2" w:uiPriority="39"/>
-    <w:lsdException w:name="toc 3" w:uiPriority="39"/>
-    <w:lsdException w:name="toc 4" w:uiPriority="39"/>
-    <w:lsdException w:name="toc 5" w:uiPriority="39"/>
-    <w:lsdException w:name="toc 6" w:uiPriority="39"/>
-    <w:lsdException w:name="toc 7" w:uiPriority="39"/>
-    <w:lsdException w:name="toc 8" w:uiPriority="39"/>
-    <w:lsdException w:name="toc 9" w:uiPriority="39"/>
-    <w:lsdException w:name="caption" w:uiPriority="35" w:qFormat="1"/>
-    <w:lsdException w:name="Title" w:semiHidden="0" w:uiPriority="10" w:unhideWhenUsed="0" w:qFormat="1"/>
-    <w:lsdException w:name="Default Paragraph Font" w:uiPriority="1"/>
-    <w:lsdException w:name="Subtitle" w:semiHidden="0" w:uiPriority="11" w:unhideWhenUsed="0" w:qFormat="1"/>
-    <w:lsdException w:name="Strong" w:semiHidden="0" w:uiPriority="22" w:unhideWhenUsed="0" w:qFormat="1"/>
-    <w:lsdException w:name="Emphasis" w:semiHidden="0" w:uiPriority="20" w:unhideWhenUsed="0" w:qFormat="1"/>
-    <w:lsdException w:name="Table Grid" w:semiHidden="0" w:uiPriority="59" w:unhideWhenUsed="0"/>
-    <w:lsdException w:name="Placeholder Text" w:unhideWhenUsed="0"/>
-    <w:lsdException w:name="No Spacing" w:semiHidden="0" w:uiPriority="1" w:unhideWhenUsed="0" w:qFormat="1"/>
-    <w:lsdException w:name="Light Shading" w:semiHidden="0" w:uiPriority="60" w:unhideWhenUsed="0"/>
-    <w:lsdException w:name="Light List" w:semiHidden="0" w:uiPriority="61" w:unhideWhenUsed="0"/>
-    <w:lsdException w:name="Light Grid" w:semiHidden="0" w:uiPriority="62" w:unhideWhenUsed="0"/>
-    <w:lsdException w:name="Medium Shading 1" w:semiHidden="0" w:uiPriority="63" w:unhideWhenUsed="0"/>
-    <w:lsdException w:name="Medium Shading 2" w:semiHidden="0" w:uiPriority="64" w:unhideWhenUsed="0"/>
-    <w:lsdException w:name="Medium List 1" w:semiHidden="0" w:uiPriority="65" w:unhideWhenUsed="0"/>
-    <w:lsdException w:name="Medium List 2" w:semiHidden="0" w:uiPriority="66" w:unhideWhenUsed="0"/>
-    <w:lsdException w:name="Medium Grid 1" w:semiHidden="0" w:uiPriority="67" w:unhideWhenUsed="0"/>
-    <w:lsdException w:name="Medium Grid 2" w:semiHidden="0" w:uiPriority="68" w:unhideWhenUsed="0"/>
-    <w:lsdException w:name="Medium Grid 3" w:semiHidden="0" w:uiPriority="69" w:unhideWhenUsed="0"/>
-    <w:lsdException w:name="Dark List" w:semiHidden="0" w:uiPriority="70" w:unhideWhenUsed="0"/>
-    <w:lsdException w:name="Colorful Shading" w:semiHidden="0" w:uiPriority="71" w:unhideWhenUsed="0"/>
-    <w:lsdException w:name="Colorful List" w:semiHidden="0" w:uiPriority="72" w:unhideWhenUsed="0"/>
-    <w:lsdException w:name="Colorful Grid" w:semiHidden="0" w:uiPriority="73" w:unhideWhenUsed="0"/>
-    <w:lsdException w:name="Light Shading Accent 1" w:semiHidden="0" w:uiPriority="60" w:unhideWhenUsed="0"/>
-    <w:lsdException w:name="Light List Accent 1" w:semiHidden="0" w:uiPriority="61" w:unhideWhenUsed="0"/>
-    <w:lsdException w:name="Light Grid Accent 1" w:semiHidden="0" w:uiPriority="62" w:unhideWhenUsed="0"/>
-    <w:lsdException w:name="Medium Shading 1 Accent 1" w:semiHidden="0" w:uiPriority="63" w:unhideWhenUsed="0"/>
-    <w:lsdException w:name="Medium Shading 2 Accent 1" w:semiHidden="0" w:uiPriority="64" w:unhideWhenUsed="0"/>
-    <w:lsdException w:name="Medium List 1 Accent 1" w:semiHidden="0" w:uiPriority="65" w:unhideWhenUsed="0"/>
-    <w:lsdException w:name="Revision" w:unhideWhenUsed="0"/>
-    <w:lsdException w:name="List Paragraph" w:semiHidden="0" w:uiPriority="34" w:unhideWhenUsed="0" w:qFormat="1"/>
-    <w:lsdException w:name="Quote" w:semiHidden="0" w:uiPriority="29" w:unhideWhenUsed="0" w:qFormat="1"/>
-    <w:lsdException w:name="Intense Quote" w:semiHidden="0" w:uiPriority="30" w:unhideWhenUsed="0" w:qFormat="1"/>
-    <w:lsdException w:name="Medium List 2 Accent 1" w:semiHidden="0" w:uiPriority="66" w:unhideWhenUsed="0"/>
-    <w:lsdException w:name="Medium Grid 1 Accent 1" w:semiHidden="0" w:uiPriority="67" w:unhideWhenUsed="0"/>
-    <w:lsdException w:name="Medium Grid 2 Accent 1" w:semiHidden="0" w:uiPriority="68" w:unhideWhenUsed="0"/>
-    <w:lsdException w:name="Medium Grid 3 Accent 1" w:semiHidden="0" w:uiPriority="69" w:unhideWhenUsed="0"/>
-    <w:lsdException w:name="Dark List Accent 1" w:semiHidden="0" w:uiPriority="70" w:unhideWhenUsed="0"/>
-    <w:lsdException w:name="Colorful Shading Accent 1" w:semiHidden="0" w:uiPriority="71" w:unhideWhenUsed="0"/>
-    <w:lsdException w:name="Colorful List Accent 1" w:semiHidden="0" w:uiPriority="72" w:unhideWhenUsed="0"/>
-    <w:lsdException w:name="Colorful Grid Accent 1" w:semiHidden="0" w:uiPriority="73" w:unhideWhenUsed="0"/>
-    <w:lsdException w:name="Light Shading Accent 2" w:semiHidden="0" w:uiPriority="60" w:unhideWhenUsed="0"/>
-    <w:lsdException w:name="Light List Accent 2" w:semiHidden="0" w:uiPriority="61" w:unhideWhenUsed="0"/>
-    <w:lsdException w:name="Light Grid Accent 2" w:semiHidden="0" w:uiPriority="62" w:unhideWhenUsed="0"/>
-    <w:lsdException w:name="Medium Shading 1 Accent 2" w:semiHidden="0" w:uiPriority="63" w:unhideWhenUsed="0"/>
-    <w:lsdException w:name="Medium Shading 2 Accent 2" w:semiHidden="0" w:uiPriority="64" w:unhideWhenUsed="0"/>
-    <w:lsdException w:name="Medium List 1 Accent 2" w:semiHidden="0" w:uiPriority="65" w:unhideWhenUsed="0"/>
-    <w:lsdException w:name="Medium List 2 Accent 2" w:semiHidden="0" w:uiPriority="66" w:unhideWhenUsed="0"/>
-    <w:lsdException w:name="Medium Grid 1 Accent 2" w:semiHidden="0" w:uiPriority="67" w:unhideWhenUsed="0"/>
-    <w:lsdException w:name="Medium Grid 2 Accent 2" w:semiHidden="0" w:uiPriority="68" w:unhideWhenUsed="0"/>
-    <w:lsdException w:name="Medium Grid 3 Accent 2" w:semiHidden="0" w:uiPriority="69" w:unhideWhenUsed="0"/>
-    <w:lsdException w:name="Dark List Accent 2" w:semiHidden="0" w:uiPriority="70" w:unhideWhenUsed="0"/>
-    <w:lsdException w:name="Colorful Shading Accent 2" w:semiHidden="0" w:uiPriority="71" w:unhideWhenUsed="0"/>
-    <w:lsdException w:name="Colorful List Accent 2" w:semiHidden="0" w:uiPriority="72" w:unhideWhenUsed="0"/>
-    <w:lsdException w:name="Colorful Grid Accent 2" w:semiHidden="0" w:uiPriority="73" w:unhideWhenUsed="0"/>
-    <w:lsdException w:name="Light Shading Accent 3" w:semiHidden="0" w:uiPriority="60" w:unhideWhenUsed="0"/>
-    <w:lsdException w:name="Light List Accent 3" w:semiHidden="0" w:uiPriority="61" w:unhideWhenUsed="0"/>
-    <w:lsdException w:name="Light Grid Accent 3" w:semiHidden="0" w:uiPriority="62" w:unhideWhenUsed="0"/>
-    <w:lsdException w:name="Medium Shading 1 Accent 3" w:semiHidden="0" w:uiPriority="63" w:unhideWhenUsed="0"/>
-    <w:lsdException w:name="Medium Shading 2 Accent 3" w:semiHidden="0" w:uiPriority="64" w:unhideWhenUsed="0"/>
-    <w:lsdException w:name="Medium List 1 Accent 3" w:semiHidden="0" w:uiPriority="65" w:unhideWhenUsed="0"/>
-    <w:lsdException w:name="Medium List 2 Accent 3" w:semiHidden="0" w:uiPriority="66" w:unhideWhenUsed="0"/>
-    <w:lsdException w:name="Medium Grid 1 Accent 3" w:semiHidden="0" w:uiPriority="67" w:unhideWhenUsed="0"/>
-    <w:lsdException w:name="Medium Grid 2 Accent 3" w:semiHidden="0" w:uiPriority="68" w:unhideWhenUsed="0"/>
-    <w:lsdException w:name="Medium Grid 3 Accent 3" w:semiHidden="0" w:uiPriority="69" w:unhideWhenUsed="0"/>
-    <w:lsdException w:name="Dark List Accent 3" w:semiHidden="0" w:uiPriority="70" w:unhideWhenUsed="0"/>
-    <w:lsdException w:name="Colorful Shading Accent 3" w:semiHidden="0" w:uiPriority="71" w:unhideWhenUsed="0"/>
-    <w:lsdException w:name="Colorful List Accent 3" w:semiHidden="0" w:uiPriority="72" w:unhideWhenUsed="0"/>
-    <w:lsdException w:name="Colorful Grid Accent 3" w:semiHidden="0" w:uiPriority="73" w:unhideWhenUsed="0"/>
-    <w:lsdException w:name="Light Shading Accent 4" w:semiHidden="0" w:uiPriority="60" w:unhideWhenUsed="0"/>
-    <w:lsdException w:name="Light List Accent 4" w:semiHidden="0" w:uiPriority="61" w:unhideWhenUsed="0"/>
-    <w:lsdException w:name="Light Grid Accent 4" w:semiHidden="0" w:uiPriority="62" w:unhideWhenUsed="0"/>
-    <w:lsdException w:name="Medium Shading 1 Accent 4" w:semiHidden="0" w:uiPriority="63" w:unhideWhenUsed="0"/>
-    <w:lsdException w:name="Medium Shading 2 Accent 4" w:semiHidden="0" w:uiPriority="64" w:unhideWhenUsed="0"/>
-    <w:lsdException w:name="Medium List 1 Accent 4" w:semiHidden="0" w:uiPriority="65" w:unhideWhenUsed="0"/>
-    <w:lsdException w:name="Medium List 2 Accent 4" w:semiHidden="0" w:uiPriority="66" w:unhideWhenUsed="0"/>
-    <w:lsdException w:name="Medium Grid 1 Accent 4" w:semiHidden="0" w:uiPriority="67" w:unhideWhenUsed="0"/>
-    <w:lsdException w:name="Medium Grid 2 Accent 4" w:semiHidden="0" w:uiPriority="68" w:unhideWhenUsed="0"/>
-    <w:lsdException w:name="Medium Grid 3 Accent 4" w:semiHidden="0" w:uiPriority="69" w:unhideWhenUsed="0"/>
-    <w:lsdException w:name="Dark List Accent 4" w:semiHidden="0" w:uiPriority="70" w:unhideWhenUsed="0"/>
-    <w:lsdException w:name="Colorful Shading Accent 4" w:semiHidden="0" w:uiPriority="71" w:unhideWhenUsed="0"/>
-    <w:lsdException w:name="Colorful List Accent 4" w:semiHidden="0" w:uiPriority="72" w:unhideWhenUsed="0"/>
-    <w:lsdException w:name="Colorful Grid Accent 4" w:semiHidden="0" w:uiPriority="73" w:unhideWhenUsed="0"/>
-    <w:lsdException w:name="Light Shading Accent 5" w:semiHidden="0" w:uiPriority="60" w:unhideWhenUsed="0"/>
-    <w:lsdException w:name="Light List Accent 5" w:semiHidden="0" w:uiPriority="61" w:unhideWhenUsed="0"/>
-    <w:lsdException w:name="Light Grid Accent 5" w:semiHidden="0" w:uiPriority="62" w:unhideWhenUsed="0"/>
-    <w:lsdException w:name="Medium Shading 1 Accent 5" w:semiHidden="0" w:uiPriority="63" w:unhideWhenUsed="0"/>
-    <w:lsdException w:name="Medium Shading 2 Accent 5" w:semiHidden="0" w:uiPriority="64" w:unhideWhenUsed="0"/>
-    <w:lsdException w:name="Medium List 1 Accent 5" w:semiHidden="0" w:uiPriority="65" w:unhideWhenUsed="0"/>
-    <w:lsdException w:name="Medium List 2 Accent 5" w:semiHidden="0" w:uiPriority="66" w:unhideWhenUsed="0"/>
-    <w:lsdException w:name="Medium Grid 1 Accent 5" w:semiHidden="0" w:uiPriority="67" w:unhideWhenUsed="0"/>
-    <w:lsdException w:name="Medium Grid 2 Accent 5" w:semiHidden="0" w:uiPriority="68" w:unhideWhenUsed="0"/>
-    <w:lsdException w:name="Medium Grid 3 Accent 5" w:semiHidden="0" w:uiPriority="69" w:unhideWhenUsed="0"/>
-    <w:lsdException w:name="Dark List Accent 5" w:semiHidden="0" w:uiPriority="70" w:unhideWhenUsed="0"/>
-    <w:lsdException w:name="Colorful Shading Accent 5" w:semiHidden="0" w:uiPriority="71" w:unhideWhenUsed="0"/>
-    <w:lsdException w:name="Colorful List Accent 5" w:semiHidden="0" w:uiPriority="72" w:unhideWhenUsed="0"/>
-    <w:lsdException w:name="Colorful Grid Accent 5" w:semiHidden="0" w:uiPriority="73" w:unhideWhenUsed="0"/>
-    <w:lsdException w:name="Light Shading Accent 6" w:semiHidden="0" w:uiPriority="60" w:unhideWhenUsed="0"/>
-    <w:lsdException w:name="Light List Accent 6" w:semiHidden="0" w:uiPriority="61" w:unhideWhenUsed="0"/>
-    <w:lsdException w:name="Light Grid Accent 6" w:semiHidden="0" w:uiPriority="62" w:unhideWhenUsed="0"/>
-    <w:lsdException w:name="Medium Shading 1 Accent 6" w:semiHidden="0" w:uiPriority="63" w:unhideWhenUsed="0"/>
-    <w:lsdException w:name="Medium Shading 2 Accent 6" w:semiHidden="0" w:uiPriority="64" w:unhideWhenUsed="0"/>
-    <w:lsdException w:name="Medium List 1 Accent 6" w:semiHidden="0" w:uiPriority="65" w:unhideWhenUsed="0"/>
-    <w:lsdException w:name="Medium List 2 Accent 6" w:semiHidden="0" w:uiPriority="66" w:unhideWhenUsed="0"/>
-    <w:lsdException w:name="Medium Grid 1 Accent 6" w:semiHidden="0" w:uiPriority="67" w:unhideWhenUsed="0"/>
-    <w:lsdException w:name="Medium Grid 2 Accent 6" w:semiHidden="0" w:uiPriority="68" w:unhideWhenUsed="0"/>
-    <w:lsdException w:name="Medium Grid 3 Accent 6" w:semiHidden="0" w:uiPriority="69" w:unhideWhenUsed="0"/>
-    <w:lsdException w:name="Dark List Accent 6" w:semiHidden="0" w:uiPriority="70" w:unhideWhenUsed="0"/>
-    <w:lsdException w:name="Colorful Shading Accent 6" w:semiHidden="0" w:uiPriority="71" w:unhideWhenUsed="0"/>
-    <w:lsdException w:name="Colorful List Accent 6" w:semiHidden="0" w:uiPriority="72" w:unhideWhenUsed="0"/>
-    <w:lsdException w:name="Colorful Grid Accent 6" w:semiHidden="0" w:uiPriority="73" w:unhideWhenUsed="0"/>
-    <w:lsdException w:name="Subtle Emphasis" w:semiHidden="0" w:uiPriority="19" w:unhideWhenUsed="0" w:qFormat="1"/>
-    <w:lsdException w:name="Intense Emphasis" w:semiHidden="0" w:uiPriority="21" w:unhideWhenUsed="0" w:qFormat="1"/>
-    <w:lsdException w:name="Subtle Reference" w:semiHidden="0" w:uiPriority="31" w:unhideWhenUsed="0" w:qFormat="1"/>
-    <w:lsdException w:name="Intense Reference" w:semiHidden="0" w:uiPriority="32" w:unhideWhenUsed="0" w:qFormat="1"/>
-    <w:lsdException w:name="Book Title" w:semiHidden="0" w:uiPriority="33" w:unhideWhenUsed="0" w:qFormat="1"/>
-    <w:lsdException w:name="Bibliography" w:uiPriority="37"/>
-    <w:lsdException w:name="TOC Heading" w:uiPriority="39" w:qFormat="1"/>
+  <w:latentStyles w:defLockedState="0" w:defUIPriority="99" w:defSemiHidden="0" w:defUnhideWhenUsed="0" w:defQFormat="0" w:count="371">
+    <w:lsdException w:name="Normal" w:uiPriority="0" w:qFormat="1"/>
+    <w:lsdException w:name="heading 1" w:uiPriority="9" w:qFormat="1"/>
+    <w:lsdException w:name="heading 2" w:semiHidden="1" w:uiPriority="9" w:unhideWhenUsed="1" w:qFormat="1"/>
+    <w:lsdException w:name="heading 3" w:semiHidden="1" w:uiPriority="9" w:unhideWhenUsed="1" w:qFormat="1"/>
+    <w:lsdException w:name="heading 4" w:semiHidden="1" w:uiPriority="9" w:unhideWhenUsed="1" w:qFormat="1"/>
+    <w:lsdException w:name="heading 5" w:semiHidden="1" w:uiPriority="9" w:unhideWhenUsed="1" w:qFormat="1"/>
+    <w:lsdException w:name="heading 6" w:semiHidden="1" w:uiPriority="9" w:unhideWhenUsed="1" w:qFormat="1"/>
+    <w:lsdException w:name="heading 7" w:semiHidden="1" w:uiPriority="9" w:unhideWhenUsed="1" w:qFormat="1"/>
+    <w:lsdException w:name="heading 8" w:semiHidden="1" w:uiPriority="9" w:unhideWhenUsed="1" w:qFormat="1"/>
+    <w:lsdException w:name="heading 9" w:semiHidden="1" w:uiPriority="9" w:unhideWhenUsed="1" w:qFormat="1"/>
+    <w:lsdException w:name="index 1" w:semiHidden="1" w:unhideWhenUsed="1"/>
+    <w:lsdException w:name="index 2" w:semiHidden="1" w:unhideWhenUsed="1"/>
+    <w:lsdException w:name="index 3" w:semiHidden="1" w:unhideWhenUsed="1"/>
+    <w:lsdException w:name="index 4" w:semiHidden="1" w:unhideWhenUsed="1"/>
+    <w:lsdException w:name="index 5" w:semiHidden="1" w:unhideWhenUsed="1"/>
+    <w:lsdException w:name="index 6" w:semiHidden="1" w:unhideWhenUsed="1"/>
+    <w:lsdException w:name="index 7" w:semiHidden="1" w:unhideWhenUsed="1"/>
+    <w:lsdException w:name="index 8" w:semiHidden="1" w:unhideWhenUsed="1"/>
+    <w:lsdException w:name="index 9" w:semiHidden="1" w:unhideWhenUsed="1"/>
+    <w:lsdException w:name="toc 1" w:semiHidden="1" w:uiPriority="39" w:unhideWhenUsed="1"/>
+    <w:lsdException w:name="toc 2" w:semiHidden="1" w:uiPriority="39" w:unhideWhenUsed="1"/>
+    <w:lsdException w:name="toc 3" w:semiHidden="1" w:uiPriority="39" w:unhideWhenUsed="1"/>
+    <w:lsdException w:name="toc 4" w:semiHidden="1" w:uiPriority="39" w:unhideWhenUsed="1"/>
+    <w:lsdException w:name="toc 5" w:semiHidden="1" w:uiPriority="39" w:unhideWhenUsed="1"/>
+    <w:lsdException w:name="toc 6" w:semiHidden="1" w:uiPriority="39" w:unhideWhenUsed="1"/>
+    <w:lsdException w:name="toc 7" w:semiHidden="1" w:uiPriority="39" w:unhideWhenUsed="1"/>
+    <w:lsdException w:name="toc 8" w:semiHidden="1" w:uiPriority="39" w:unhideWhenUsed="1"/>
+    <w:lsdException w:name="toc 9" w:semiHidden="1" w:uiPriority="39" w:unhideWhenUsed="1"/>
+    <w:lsdException w:name="Normal Indent" w:semiHidden="1" w:unhideWhenUsed="1"/>
+    <w:lsdException w:name="footnote text" w:semiHidden="1" w:unhideWhenUsed="1"/>
+    <w:lsdException w:name="annotation text" w:semiHidden="1" w:unhideWhenUsed="1"/>
+    <w:lsdException w:name="header" w:semiHidden="1" w:unhideWhenUsed="1"/>
+    <w:lsdException w:name="footer" w:semiHidden="1" w:unhideWhenUsed="1"/>
+    <w:lsdException w:name="index heading" w:semiHidden="1" w:unhideWhenUsed="1"/>
+    <w:lsdException w:name="caption" w:semiHidden="1" w:uiPriority="35" w:unhideWhenUsed="1" w:qFormat="1"/>
+    <w:lsdException w:name="table of figures" w:semiHidden="1" w:unhideWhenUsed="1"/>
+    <w:lsdException w:name="envelope address" w:semiHidden="1" w:unhideWhenUsed="1"/>
+    <w:lsdException w:name="envelope return" w:semiHidden="1" w:unhideWhenUsed="1"/>
+    <w:lsdException w:name="footnote reference" w:semiHidden="1" w:unhideWhenUsed="1"/>
+    <w:lsdException w:name="annotation reference" w:semiHidden="1" w:unhideWhenUsed="1"/>
+    <w:lsdException w:name="line number" w:semiHidden="1" w:unhideWhenUsed="1"/>
+    <w:lsdException w:name="page number" w:semiHidden="1" w:unhideWhenUsed="1"/>
+    <w:lsdException w:name="endnote reference" w:semiHidden="1" w:unhideWhenUsed="1"/>
+    <w:lsdException w:name="endnote text" w:semiHidden="1" w:unhideWhenUsed="1"/>
+    <w:lsdException w:name="table of authorities" w:semiHidden="1" w:unhideWhenUsed="1"/>
+    <w:lsdException w:name="macro" w:semiHidden="1" w:unhideWhenUsed="1"/>
+    <w:lsdException w:name="toa heading" w:semiHidden="1" w:unhideWhenUsed="1"/>
+    <w:lsdException w:name="List" w:semiHidden="1" w:unhideWhenUsed="1"/>
+    <w:lsdException w:name="List Bullet" w:semiHidden="1" w:unhideWhenUsed="1"/>
+    <w:lsdException w:name="List Number" w:semiHidden="1" w:unhideWhenUsed="1"/>
+    <w:lsdException w:name="List 2" w:semiHidden="1" w:unhideWhenUsed="1"/>
+    <w:lsdException w:name="List 3" w:semiHidden="1" w:unhideWhenUsed="1"/>
+    <w:lsdException w:name="List 4" w:semiHidden="1" w:unhideWhenUsed="1"/>
+    <w:lsdException w:name="List 5" w:semiHidden="1" w:unhideWhenUsed="1"/>
+    <w:lsdException w:name="List Bullet 2" w:semiHidden="1" w:unhideWhenUsed="1"/>
+    <w:lsdException w:name="List Bullet 3" w:semiHidden="1" w:unhideWhenUsed="1"/>
+    <w:lsdException w:name="List Bullet 4" w:semiHidden="1" w:unhideWhenUsed="1"/>
+    <w:lsdException w:name="List Bullet 5" w:semiHidden="1" w:unhideWhenUsed="1"/>
+    <w:lsdException w:name="List Number 2" w:semiHidden="1" w:unhideWhenUsed="1"/>
+    <w:lsdException w:name="List Number 3" w:semiHidden="1" w:unhideWhenUsed="1"/>
+    <w:lsdException w:name="List Number 4" w:semiHidden="1" w:unhideWhenUsed="1"/>
+    <w:lsdException w:name="List Number 5" w:semiHidden="1" w:unhideWhenUsed="1"/>
+    <w:lsdException w:name="Title" w:uiPriority="10" w:qFormat="1"/>
+    <w:lsdException w:name="Closing" w:semiHidden="1" w:unhideWhenUsed="1"/>
+    <w:lsdException w:name="Signature" w:semiHidden="1" w:unhideWhenUsed="1"/>
+    <w:lsdException w:name="Default Paragraph Font" w:semiHidden="1" w:uiPriority="1" w:unhideWhenUsed="1"/>
+    <w:lsdException w:name="Body Text" w:semiHidden="1" w:unhideWhenUsed="1"/>
+    <w:lsdException w:name="Body Text Indent" w:semiHidden="1" w:unhideWhenUsed="1"/>
+    <w:lsdException w:name="List Continue" w:semiHidden="1" w:unhideWhenUsed="1"/>
+    <w:lsdException w:name="List Continue 2" w:semiHidden="1" w:unhideWhenUsed="1"/>
+    <w:lsdException w:name="List Continue 3" w:semiHidden="1" w:unhideWhenUsed="1"/>
+    <w:lsdException w:name="List Continue 4" w:semiHidden="1" w:unhideWhenUsed="1"/>
+    <w:lsdException w:name="List Continue 5" w:semiHidden="1" w:unhideWhenUsed="1"/>
+    <w:lsdException w:name="Message Header" w:semiHidden="1" w:unhideWhenUsed="1"/>
+    <w:lsdException w:name="Subtitle" w:uiPriority="11" w:qFormat="1"/>
+    <w:lsdException w:name="Salutation" w:semiHidden="1" w:unhideWhenUsed="1"/>
+    <w:lsdException w:name="Date" w:semiHidden="1" w:unhideWhenUsed="1"/>
+    <w:lsdException w:name="Body Text First Indent" w:semiHidden="1" w:unhideWhenUsed="1"/>
+    <w:lsdException w:name="Body Text First Indent 2" w:semiHidden="1" w:unhideWhenUsed="1"/>
+    <w:lsdException w:name="Note Heading" w:semiHidden="1" w:unhideWhenUsed="1"/>
+    <w:lsdException w:name="Body Text 2" w:semiHidden="1" w:unhideWhenUsed="1"/>
+    <w:lsdException w:name="Body Text 3" w:semiHidden="1" w:unhideWhenUsed="1"/>
+    <w:lsdException w:name="Body Text Indent 2" w:semiHidden="1" w:unhideWhenUsed="1"/>
+    <w:lsdException w:name="Body Text Indent 3" w:semiHidden="1" w:unhideWhenUsed="1"/>
+    <w:lsdException w:name="Block Text" w:semiHidden="1" w:unhideWhenUsed="1"/>
+    <w:lsdException w:name="Hyperlink" w:semiHidden="1" w:unhideWhenUsed="1"/>
+    <w:lsdException w:name="FollowedHyperlink" w:semiHidden="1" w:unhideWhenUsed="1"/>
+    <w:lsdException w:name="Strong" w:uiPriority="22" w:qFormat="1"/>
+    <w:lsdException w:name="Emphasis" w:uiPriority="20" w:qFormat="1"/>
+    <w:lsdException w:name="Document Map" w:semiHidden="1" w:unhideWhenUsed="1"/>
+    <w:lsdException w:name="Plain Text" w:semiHidden="1" w:unhideWhenUsed="1"/>
+    <w:lsdException w:name="E-mail Signature" w:semiHidden="1" w:unhideWhenUsed="1"/>
+    <w:lsdException w:name="HTML Top of Form" w:semiHidden="1" w:unhideWhenUsed="1"/>
+    <w:lsdException w:name="HTML Bottom of Form" w:semiHidden="1" w:unhideWhenUsed="1"/>
+    <w:lsdException w:name="Normal (Web)" w:semiHidden="1" w:unhideWhenUsed="1"/>
+    <w:lsdException w:name="HTML Acronym" w:semiHidden="1" w:unhideWhenUsed="1"/>
+    <w:lsdException w:name="HTML Address" w:semiHidden="1" w:unhideWhenUsed="1"/>
+    <w:lsdException w:name="HTML Cite" w:semiHidden="1" w:unhideWhenUsed="1"/>
+    <w:lsdException w:name="HTML Code" w:semiHidden="1" w:unhideWhenUsed="1"/>
+    <w:lsdException w:name="HTML Definition" w:semiHidden="1" w:unhideWhenUsed="1"/>
+    <w:lsdException w:name="HTML Keyboard" w:semiHidden="1" w:unhideWhenUsed="1"/>
+    <w:lsdException w:name="HTML Preformatted" w:semiHidden="1" w:unhideWhenUsed="1"/>
+    <w:lsdException w:name="HTML Sample" w:semiHidden="1" w:unhideWhenUsed="1"/>
+    <w:lsdException w:name="HTML Typewriter" w:semiHidden="1" w:unhideWhenUsed="1"/>
+    <w:lsdException w:name="HTML Variable" w:semiHidden="1" w:unhideWhenUsed="1"/>
+    <w:lsdException w:name="Normal Table" w:semiHidden="1" w:unhideWhenUsed="1"/>
+    <w:lsdException w:name="annotation subject" w:semiHidden="1" w:unhideWhenUsed="1"/>
+    <w:lsdException w:name="No List" w:semiHidden="1" w:unhideWhenUsed="1"/>
+    <w:lsdException w:name="Outline List 1" w:semiHidden="1" w:unhideWhenUsed="1"/>
+    <w:lsdException w:name="Outline List 2" w:semiHidden="1" w:unhideWhenUsed="1"/>
+    <w:lsdException w:name="Outline List 3" w:semiHidden="1" w:unhideWhenUsed="1"/>
+    <w:lsdException w:name="Table Simple 1" w:semiHidden="1" w:unhideWhenUsed="1"/>
+    <w:lsdException w:name="Table Simple 2" w:semiHidden="1" w:unhideWhenUsed="1"/>
+    <w:lsdException w:name="Table Simple 3" w:semiHidden="1" w:unhideWhenUsed="1"/>
+    <w:lsdException w:name="Table Classic 1" w:semiHidden="1" w:unhideWhenUsed="1"/>
+    <w:lsdException w:name="Table Classic 2" w:semiHidden="1" w:unhideWhenUsed="1"/>
+    <w:lsdException w:name="Table Classic 3" w:semiHidden="1" w:unhideWhenUsed="1"/>
+    <w:lsdException w:name="Table Classic 4" w:semiHidden="1" w:unhideWhenUsed="1"/>
+    <w:lsdException w:name="Table Colorful 1" w:semiHidden="1" w:unhideWhenUsed="1"/>
+    <w:lsdException w:name="Table Colorful 2" w:semiHidden="1" w:unhideWhenUsed="1"/>
+    <w:lsdException w:name="Table Colorful 3" w:semiHidden="1" w:unhideWhenUsed="1"/>
+    <w:lsdException w:name="Table Columns 1" w:semiHidden="1" w:unhideWhenUsed="1"/>
+    <w:lsdException w:name="Table Columns 2" w:semiHidden="1" w:unhideWhenUsed="1"/>
+    <w:lsdException w:name="Table Columns 3" w:semiHidden="1" w:unhideWhenUsed="1"/>
+    <w:lsdException w:name="Table Columns 4" w:semiHidden="1" w:unhideWhenUsed="1"/>
+    <w:lsdException w:name="Table Columns 5" w:semiHidden="1" w:unhideWhenUsed="1"/>
+    <w:lsdException w:name="Table Grid 1" w:semiHidden="1" w:unhideWhenUsed="1"/>
+    <w:lsdException w:name="Table Grid 2" w:semiHidden="1" w:unhideWhenUsed="1"/>
+    <w:lsdException w:name="Table Grid 3" w:semiHidden="1" w:unhideWhenUsed="1"/>
+    <w:lsdException w:name="Table Grid 4" w:semiHidden="1" w:unhideWhenUsed="1"/>
+    <w:lsdException w:name="Table Grid 5" w:semiHidden="1" w:unhideWhenUsed="1"/>
+    <w:lsdException w:name="Table Grid 6" w:semiHidden="1" w:unhideWhenUsed="1"/>
+    <w:lsdException w:name="Table Grid 7" w:semiHidden="1" w:unhideWhenUsed="1"/>
+    <w:lsdException w:name="Table Grid 8" w:semiHidden="1" w:unhideWhenUsed="1"/>
+    <w:lsdException w:name="Table List 1" w:semiHidden="1" w:unhideWhenUsed="1"/>
+    <w:lsdException w:name="Table List 2" w:semiHidden="1" w:unhideWhenUsed="1"/>
+    <w:lsdException w:name="Table List 3" w:semiHidden="1" w:unhideWhenUsed="1"/>
+    <w:lsdException w:name="Table List 4" w:semiHidden="1" w:unhideWhenUsed="1"/>
+    <w:lsdException w:name="Table List 5" w:semiHidden="1" w:unhideWhenUsed="1"/>
+    <w:lsdException w:name="Table List 6" w:semiHidden="1" w:unhideWhenUsed="1"/>
+    <w:lsdException w:name="Table List 7" w:semiHidden="1" w:unhideWhenUsed="1"/>
+    <w:lsdException w:name="Table List 8" w:semiHidden="1" w:unhideWhenUsed="1"/>
+    <w:lsdException w:name="Table 3D effects 1" w:semiHidden="1" w:unhideWhenUsed="1"/>
+    <w:lsdException w:name="Table 3D effects 2" w:semiHidden="1" w:unhideWhenUsed="1"/>
+    <w:lsdException w:name="Table 3D effects 3" w:semiHidden="1" w:unhideWhenUsed="1"/>
+    <w:lsdException w:name="Table Contemporary" w:semiHidden="1" w:unhideWhenUsed="1"/>
+    <w:lsdException w:name="Table Elegant" w:semiHidden="1" w:unhideWhenUsed="1"/>
+    <w:lsdException w:name="Table Professional" w:semiHidden="1" w:unhideWhenUsed="1"/>
+    <w:lsdException w:name="Table Subtle 1" w:semiHidden="1" w:unhideWhenUsed="1"/>
+    <w:lsdException w:name="Table Subtle 2" w:semiHidden="1" w:unhideWhenUsed="1"/>
+    <w:lsdException w:name="Table Web 1" w:semiHidden="1" w:unhideWhenUsed="1"/>
+    <w:lsdException w:name="Table Web 2" w:semiHidden="1" w:unhideWhenUsed="1"/>
+    <w:lsdException w:name="Table Web 3" w:semiHidden="1" w:unhideWhenUsed="1"/>
+    <w:lsdException w:name="Balloon Text" w:semiHidden="1" w:unhideWhenUsed="1"/>
+    <w:lsdException w:name="Table Grid" w:uiPriority="59"/>
+    <w:lsdException w:name="Table Theme" w:semiHidden="1" w:unhideWhenUsed="1"/>
+    <w:lsdException w:name="Placeholder Text" w:semiHidden="1"/>
+    <w:lsdException w:name="No Spacing" w:uiPriority="1" w:qFormat="1"/>
+    <w:lsdException w:name="Light Shading" w:uiPriority="60"/>
+    <w:lsdException w:name="Light List" w:uiPriority="61"/>
+    <w:lsdException w:name="Light Grid" w:uiPriority="62"/>
+    <w:lsdException w:name="Medium Shading 1" w:uiPriority="63"/>
+    <w:lsdException w:name="Medium Shading 2" w:uiPriority="64"/>
+    <w:lsdException w:name="Medium List 1" w:uiPriority="65"/>
+    <w:lsdException w:name="Medium List 2" w:uiPriority="66"/>
+    <w:lsdException w:name="Medium Grid 1" w:uiPriority="67"/>
+    <w:lsdException w:name="Medium Grid 2" w:uiPriority="68"/>
+    <w:lsdException w:name="Medium Grid 3" w:uiPriority="69"/>
+    <w:lsdException w:name="Dark List" w:uiPriority="70"/>
+    <w:lsdException w:name="Colorful Shading" w:uiPriority="71"/>
+    <w:lsdException w:name="Colorful List" w:uiPriority="72"/>
+    <w:lsdException w:name="Colorful Grid" w:uiPriority="73"/>
+    <w:lsdException w:name="Light Shading Accent 1" w:uiPriority="60"/>
+    <w:lsdException w:name="Light List Accent 1" w:uiPriority="61"/>
+    <w:lsdException w:name="Light Grid Accent 1" w:uiPriority="62"/>
+    <w:lsdException w:name="Medium Shading 1 Accent 1" w:uiPriority="63"/>
+    <w:lsdException w:name="Medium Shading 2 Accent 1" w:uiPriority="64"/>
+    <w:lsdException w:name="Medium List 1 Accent 1" w:uiPriority="65"/>
+    <w:lsdException w:name="Revision" w:semiHidden="1"/>
+    <w:lsdException w:name="List Paragraph" w:uiPriority="34" w:qFormat="1"/>
+    <w:lsdException w:name="Quote" w:uiPriority="29" w:qFormat="1"/>
+    <w:lsdException w:name="Intense Quote" w:uiPriority="30" w:qFormat="1"/>
+    <w:lsdException w:name="Medium List 2 Accent 1" w:uiPriority="66"/>
+    <w:lsdException w:name="Medium Grid 1 Accent 1" w:uiPriority="67"/>
+    <w:lsdException w:name="Medium Grid 2 Accent 1" w:uiPriority="68"/>
+    <w:lsdException w:name="Medium Grid 3 Accent 1" w:uiPriority="69"/>
+    <w:lsdException w:name="Dark List Accent 1" w:uiPriority="70"/>
+    <w:lsdException w:name="Colorful Shading Accent 1" w:uiPriority="71"/>
+    <w:lsdException w:name="Colorful List Accent 1" w:uiPriority="72"/>
+    <w:lsdException w:name="Colorful Grid Accent 1" w:uiPriority="73"/>
+    <w:lsdException w:name="Light Shading Accent 2" w:uiPriority="60"/>
+    <w:lsdException w:name="Light List Accent 2" w:uiPriority="61"/>
+    <w:lsdException w:name="Light Grid Accent 2" w:uiPriority="62"/>
+    <w:lsdException w:name="Medium Shading 1 Accent 2" w:uiPriority="63"/>
+    <w:lsdException w:name="Medium Shading 2 Accent 2" w:uiPriority="64"/>
+    <w:lsdException w:name="Medium List 1 Accent 2" w:uiPriority="65"/>
+    <w:lsdException w:name="Medium List 2 Accent 2" w:uiPriority="66"/>
+    <w:lsdException w:name="Medium Grid 1 Accent 2" w:uiPriority="67"/>
+    <w:lsdException w:name="Medium Grid 2 Accent 2" w:uiPriority="68"/>
+    <w:lsdException w:name="Medium Grid 3 Accent 2" w:uiPriority="69"/>
+    <w:lsdException w:name="Dark List Accent 2" w:uiPriority="70"/>
+    <w:lsdException w:name="Colorful Shading Accent 2" w:uiPriority="71"/>
+    <w:lsdException w:name="Colorful List Accent 2" w:uiPriority="72"/>
+    <w:lsdException w:name="Colorful Grid Accent 2" w:uiPriority="73"/>
+    <w:lsdException w:name="Light Shading Accent 3" w:uiPriority="60"/>
+    <w:lsdException w:name="Light List Accent 3" w:uiPriority="61"/>
+    <w:lsdException w:name="Light Grid Accent 3" w:uiPriority="62"/>
+    <w:lsdException w:name="Medium Shading 1 Accent 3" w:uiPriority="63"/>
+    <w:lsdException w:name="Medium Shading 2 Accent 3" w:uiPriority="64"/>
+    <w:lsdException w:name="Medium List 1 Accent 3" w:uiPriority="65"/>
+    <w:lsdException w:name="Medium List 2 Accent 3" w:uiPriority="66"/>
+    <w:lsdException w:name="Medium Grid 1 Accent 3" w:uiPriority="67"/>
+    <w:lsdException w:name="Medium Grid 2 Accent 3" w:uiPriority="68"/>
+    <w:lsdException w:name="Medium Grid 3 Accent 3" w:uiPriority="69"/>
+    <w:lsdException w:name="Dark List Accent 3" w:uiPriority="70"/>
+    <w:lsdException w:name="Colorful Shading Accent 3" w:uiPriority="71"/>
+    <w:lsdException w:name="Colorful List Accent 3" w:uiPriority="72"/>
+    <w:lsdException w:name="Colorful Grid Accent 3" w:uiPriority="73"/>
+    <w:lsdException w:name="Light Shading Accent 4" w:uiPriority="60"/>
+    <w:lsdException w:name="Light List Accent 4" w:uiPriority="61"/>
+    <w:lsdException w:name="Light Grid Accent 4" w:uiPriority="62"/>
+    <w:lsdException w:name="Medium Shading 1 Accent 4" w:uiPriority="63"/>
+    <w:lsdException w:name="Medium Shading 2 Accent 4" w:uiPriority="64"/>
+    <w:lsdException w:name="Medium List 1 Accent 4" w:uiPriority="65"/>
+    <w:lsdException w:name="Medium List 2 Accent 4" w:uiPriority="66"/>
+    <w:lsdException w:name="Medium Grid 1 Accent 4" w:uiPriority="67"/>
+    <w:lsdException w:name="Medium Grid 2 Accent 4" w:uiPriority="68"/>
+    <w:lsdException w:name="Medium Grid 3 Accent 4" w:uiPriority="69"/>
+    <w:lsdException w:name="Dark List Accent 4" w:uiPriority="70"/>
+    <w:lsdException w:name="Colorful Shading Accent 4" w:uiPriority="71"/>
+    <w:lsdException w:name="Colorful List Accent 4" w:uiPriority="72"/>
+    <w:lsdException w:name="Colorful Grid Accent 4" w:uiPriority="73"/>
+    <w:lsdException w:name="Light Shading Accent 5" w:uiPriority="60"/>
+    <w:lsdException w:name="Light List Accent 5" w:uiPriority="61"/>
+    <w:lsdException w:name="Light Grid Accent 5" w:uiPriority="62"/>
+    <w:lsdException w:name="Medium Shading 1 Accent 5" w:uiPriority="63"/>
+    <w:lsdException w:name="Medium Shading 2 Accent 5" w:uiPriority="64"/>
+    <w:lsdException w:name="Medium List 1 Accent 5" w:uiPriority="65"/>
+    <w:lsdException w:name="Medium List 2 Accent 5" w:uiPriority="66"/>
+    <w:lsdException w:name="Medium Grid 1 Accent 5" w:uiPriority="67"/>
+    <w:lsdException w:name="Medium Grid 2 Accent 5" w:uiPriority="68"/>
+    <w:lsdException w:name="Medium Grid 3 Accent 5" w:uiPriority="69"/>
+    <w:lsdException w:name="Dark List Accent 5" w:uiPriority="70"/>
+    <w:lsdException w:name="Colorful Shading Accent 5" w:uiPriority="71"/>
+    <w:lsdException w:name="Colorful List Accent 5" w:uiPriority="72"/>
+    <w:lsdException w:name="Colorful Grid Accent 5" w:uiPriority="73"/>
+    <w:lsdException w:name="Light Shading Accent 6" w:uiPriority="60"/>
+    <w:lsdException w:name="Light List Accent 6" w:uiPriority="61"/>
+    <w:lsdException w:name="Light Grid Accent 6" w:uiPriority="62"/>
+    <w:lsdException w:name="Medium Shading 1 Accent 6" w:uiPriority="63"/>
+    <w:lsdException w:name="Medium Shading 2 Accent 6" w:uiPriority="64"/>
+    <w:lsdException w:name="Medium List 1 Accent 6" w:uiPriority="65"/>
+    <w:lsdException w:name="Medium List 2 Accent 6" w:uiPriority="66"/>
+    <w:lsdException w:name="Medium Grid 1 Accent 6" w:uiPriority="67"/>
+    <w:lsdException w:name="Medium Grid 2 Accent 6" w:uiPriority="68"/>
+    <w:lsdException w:name="Medium Grid 3 Accent 6" w:uiPriority="69"/>
+    <w:lsdException w:name="Dark List Accent 6" w:uiPriority="70"/>
+    <w:lsdException w:name="Colorful Shading Accent 6" w:uiPriority="71"/>
+    <w:lsdException w:name="Colorful List Accent 6" w:uiPriority="72"/>
+    <w:lsdException w:name="Colorful Grid Accent 6" w:uiPriority="73"/>
+    <w:lsdException w:name="Subtle Emphasis" w:uiPriority="19" w:qFormat="1"/>
+    <w:lsdException w:name="Intense Emphasis" w:uiPriority="21" w:qFormat="1"/>
+    <w:lsdException w:name="Subtle Reference" w:uiPriority="31" w:qFormat="1"/>
+    <w:lsdException w:name="Intense Reference" w:uiPriority="32" w:qFormat="1"/>
+    <w:lsdException w:name="Book Title" w:uiPriority="33" w:qFormat="1"/>
+    <w:lsdException w:name="Bibliography" w:semiHidden="1" w:uiPriority="37" w:unhideWhenUsed="1"/>
+    <w:lsdException w:name="TOC Heading" w:semiHidden="1" w:uiPriority="39" w:unhideWhenUsed="1" w:qFormat="1"/>
+    <w:lsdException w:name="Plain Table 1" w:uiPriority="41"/>
+    <w:lsdException w:name="Plain Table 2" w:uiPriority="42"/>
+    <w:lsdException w:name="Plain Table 3" w:uiPriority="43"/>
+    <w:lsdException w:name="Plain Table 4" w:uiPriority="44"/>
+    <w:lsdException w:name="Plain Table 5" w:uiPriority="45"/>
+    <w:lsdException w:name="Grid Table Light" w:uiPriority="40"/>
+    <w:lsdException w:name="Grid Table 1 Light" w:uiPriority="46"/>
+    <w:lsdException w:name="Grid Table 2" w:uiPriority="47"/>
+    <w:lsdException w:name="Grid Table 3" w:uiPriority="48"/>
+    <w:lsdException w:name="Grid Table 4" w:uiPriority="49"/>
+    <w:lsdException w:name="Grid Table 5 Dark" w:uiPriority="50"/>
+    <w:lsdException w:name="Grid Table 6 Colorful" w:uiPriority="51"/>
+    <w:lsdException w:name="Grid Table 7 Colorful" w:uiPriority="52"/>
+    <w:lsdException w:name="Grid Table 1 Light Accent 1" w:uiPriority="46"/>
+    <w:lsdException w:name="Grid Table 2 Accent 1" w:uiPriority="47"/>
+    <w:lsdException w:name="Grid Table 3 Accent 1" w:uiPriority="48"/>
+    <w:lsdException w:name="Grid Table 4 Accent 1" w:uiPriority="49"/>
+    <w:lsdException w:name="Grid Table 5 Dark Accent 1" w:uiPriority="50"/>
+    <w:lsdException w:name="Grid Table 6 Colorful Accent 1" w:uiPriority="51"/>
+    <w:lsdException w:name="Grid Table 7 Colorful Accent 1" w:uiPriority="52"/>
+    <w:lsdException w:name="Grid Table 1 Light Accent 2" w:uiPriority="46"/>
+    <w:lsdException w:name="Grid Table 2 Accent 2" w:uiPriority="47"/>
+    <w:lsdException w:name="Grid Table 3 Accent 2" w:uiPriority="48"/>
+    <w:lsdException w:name="Grid Table 4 Accent 2" w:uiPriority="49"/>
+    <w:lsdException w:name="Grid Table 5 Dark Accent 2" w:uiPriority="50"/>
+    <w:lsdException w:name="Grid Table 6 Colorful Accent 2" w:uiPriority="51"/>
+    <w:lsdException w:name="Grid Table 7 Colorful Accent 2" w:uiPriority="52"/>
+    <w:lsdException w:name="Grid Table 1 Light Accent 3" w:uiPriority="46"/>
+    <w:lsdException w:name="Grid Table 2 Accent 3" w:uiPriority="47"/>
+    <w:lsdException w:name="Grid Table 3 Accent 3" w:uiPriority="48"/>
+    <w:lsdException w:name="Grid Table 4 Accent 3" w:uiPriority="49"/>
+    <w:lsdException w:name="Grid Table 5 Dark Accent 3" w:uiPriority="50"/>
+    <w:lsdException w:name="Grid Table 6 Colorful Accent 3" w:uiPriority="51"/>
+    <w:lsdException w:name="Grid Table 7 Colorful Accent 3" w:uiPriority="52"/>
+    <w:lsdException w:name="Grid Table 1 Light Accent 4" w:uiPriority="46"/>
+    <w:lsdException w:name="Grid Table 2 Accent 4" w:uiPriority="47"/>
+    <w:lsdException w:name="Grid Table 3 Accent 4" w:uiPriority="48"/>
+    <w:lsdException w:name="Grid Table 4 Accent 4" w:uiPriority="49"/>
+    <w:lsdException w:name="Grid Table 5 Dark Accent 4" w:uiPriority="50"/>
+    <w:lsdException w:name="Grid Table 6 Colorful Accent 4" w:uiPriority="51"/>
+    <w:lsdException w:name="Grid Table 7 Colorful Accent 4" w:uiPriority="52"/>
+    <w:lsdException w:name="Grid Table 1 Light Accent 5" w:uiPriority="46"/>
+    <w:lsdException w:name="Grid Table 2 Accent 5" w:uiPriority="47"/>
+    <w:lsdException w:name="Grid Table 3 Accent 5" w:uiPriority="48"/>
+    <w:lsdException w:name="Grid Table 4 Accent 5" w:uiPriority="49"/>
+    <w:lsdException w:name="Grid Table 5 Dark Accent 5" w:uiPriority="50"/>
+    <w:lsdException w:name="Grid Table 6 Colorful Accent 5" w:uiPriority="51"/>
+    <w:lsdException w:name="Grid Table 7 Colorful Accent 5" w:uiPriority="52"/>
+    <w:lsdException w:name="Grid Table 1 Light Accent 6" w:uiPriority="46"/>
+    <w:lsdException w:name="Grid Table 2 Accent 6" w:uiPriority="47"/>
+    <w:lsdException w:name="Grid Table 3 Accent 6" w:uiPriority="48"/>
+    <w:lsdException w:name="Grid Table 4 Accent 6" w:uiPriority="49"/>
+    <w:lsdException w:name="Grid Table 5 Dark Accent 6" w:uiPriority="50"/>
+    <w:lsdException w:name="Grid Table 6 Colorful Accent 6" w:uiPriority="51"/>
+    <w:lsdException w:name="Grid Table 7 Colorful Accent 6" w:uiPriority="52"/>
+    <w:lsdException w:name="List Table 1 Light" w:uiPriority="46"/>
+    <w:lsdException w:name="List Table 2" w:uiPriority="47"/>
+    <w:lsdException w:name="List Table 3" w:uiPriority="48"/>
+    <w:lsdException w:name="List Table 4" w:uiPriority="49"/>
+    <w:lsdException w:name="List Table 5 Dark" w:uiPriority="50"/>
+    <w:lsdException w:name="List Table 6 Colorful" w:uiPriority="51"/>
+    <w:lsdException w:name="List Table 7 Colorful" w:uiPriority="52"/>
+    <w:lsdException w:name="List Table 1 Light Accent 1" w:uiPriority="46"/>
+    <w:lsdException w:name="List Table 2 Accent 1" w:uiPriority="47"/>
+    <w:lsdException w:name="List Table 3 Accent 1" w:uiPriority="48"/>
+    <w:lsdException w:name="List Table 4 Accent 1" w:uiPriority="49"/>
+    <w:lsdException w:name="List Table 5 Dark Accent 1" w:uiPriority="50"/>
+    <w:lsdException w:name="List Table 6 Colorful Accent 1" w:uiPriority="51"/>
+    <w:lsdException w:name="List Table 7 Colorful Accent 1" w:uiPriority="52"/>
+    <w:lsdException w:name="List Table 1 Light Accent 2" w:uiPriority="46"/>
+    <w:lsdException w:name="List Table 2 Accent 2" w:uiPriority="47"/>
+    <w:lsdException w:name="List Table 3 Accent 2" w:uiPriority="48"/>
+    <w:lsdException w:name="List Table 4 Accent 2" w:uiPriority="49"/>
+    <w:lsdException w:name="List Table 5 Dark Accent 2" w:uiPriority="50"/>
+    <w:lsdException w:name="List Table 6 Colorful Accent 2" w:uiPriority="51"/>
+    <w:lsdException w:name="List Table 7 Colorful Accent 2" w:uiPriority="52"/>
+    <w:lsdException w:name="List Table 1 Light Accent 3" w:uiPriority="46"/>
+    <w:lsdException w:name="List Table 2 Accent 3" w:uiPriority="47"/>
+    <w:lsdException w:name="List Table 3 Accent 3" w:uiPriority="48"/>
+    <w:lsdException w:name="List Table 4 Accent 3" w:uiPriority="49"/>
+    <w:lsdException w:name="List Table 5 Dark Accent 3" w:uiPriority="50"/>
+    <w:lsdException w:name="List Table 6 Colorful Accent 3" w:uiPriority="51"/>
+    <w:lsdException w:name="List Table 7 Colorful Accent 3" w:uiPriority="52"/>
+    <w:lsdException w:name="List Table 1 Light Accent 4" w:uiPriority="46"/>
+    <w:lsdException w:name="List Table 2 Accent 4" w:uiPriority="47"/>
+    <w:lsdException w:name="List Table 3 Accent 4" w:uiPriority="48"/>
+    <w:lsdException w:name="List Table 4 Accent 4" w:uiPriority="49"/>
+    <w:lsdException w:name="List Table 5 Dark Accent 4" w:uiPriority="50"/>
+    <w:lsdException w:name="List Table 6 Colorful Accent 4" w:uiPriority="51"/>
+    <w:lsdException w:name="List Table 7 Colorful Accent 4" w:uiPriority="52"/>
+    <w:lsdException w:name="List Table 1 Light Accent 5" w:uiPriority="46"/>
+    <w:lsdException w:name="List Table 2 Accent 5" w:uiPriority="47"/>
+    <w:lsdException w:name="List Table 3 Accent 5" w:uiPriority="48"/>
+    <w:lsdException w:name="List Table 4 Accent 5" w:uiPriority="49"/>
+    <w:lsdException w:name="List Table 5 Dark Accent 5" w:uiPriority="50"/>
+    <w:lsdException w:name="List Table 6 Colorful Accent 5" w:uiPriority="51"/>
+    <w:lsdException w:name="List Table 7 Colorful Accent 5" w:uiPriority="52"/>
+    <w:lsdException w:name="List Table 1 Light Accent 6" w:uiPriority="46"/>
+    <w:lsdException w:name="List Table 2 Accent 6" w:uiPriority="47"/>
+    <w:lsdException w:name="List Table 3 Accent 6" w:uiPriority="48"/>
+    <w:lsdException w:name="List Table 4 Accent 6" w:uiPriority="49"/>
+    <w:lsdException w:name="List Table 5 Dark Accent 6" w:uiPriority="50"/>
+    <w:lsdException w:name="List Table 6 Colorful Accent 6" w:uiPriority="51"/>
+    <w:lsdException w:name="List Table 7 Colorful Accent 6" w:uiPriority="52"/>
   </w:latentStyles>
   <w:style w:type="paragraph" w:default="1" w:styleId="Normal">
     <w:name w:val="Normal"/>
